--- a/研究院/Unity SRP从零搭建一套图形渲染管线/05 烘焙光照/6 烘焙透明物体.docx
+++ b/研究院/Unity SRP从零搭建一套图形渲染管线/05 烘焙光照/6 烘焙透明物体.docx
@@ -6,14 +6,12 @@
       <w:pPr>
         <w:jc w:val="center"/>
         <w:rPr>
-          <w:rFonts w:hint="eastAsia"/>
           <w:b/>
           <w:color w:val="00B050"/>
           <w:sz w:val="32"/>
           <w:szCs w:val="32"/>
         </w:rPr>
       </w:pPr>
-      <w:bookmarkStart w:id="0" w:name="_GoBack"/>
       <w:r>
         <w:rPr>
           <w:rFonts w:hint="eastAsia"/>
@@ -25,11 +23,9 @@
         <w:t>烘焙透明物体</w:t>
       </w:r>
     </w:p>
-    <w:bookmarkEnd w:id="0"/>
     <w:p>
       <w:pPr>
         <w:rPr>
-          <w:rFonts w:hint="eastAsia"/>
           <w:b/>
           <w:color w:val="00B050"/>
         </w:rPr>
@@ -46,7 +42,6 @@
     <w:p>
       <w:pPr>
         <w:rPr>
-          <w:rFonts w:hint="eastAsia"/>
           <w:b/>
           <w:color w:val="00B050"/>
         </w:rPr>
@@ -63,7 +58,6 @@
     <w:p>
       <w:pPr>
         <w:rPr>
-          <w:rFonts w:hint="eastAsia"/>
           <w:b/>
           <w:color w:val="00B050"/>
         </w:rPr>
@@ -110,16 +104,8 @@
         <w:rPr>
           <w:rFonts w:hint="eastAsia"/>
         </w:rPr>
-        <w:t>_</w:t>
-      </w:r>
-      <w:proofErr w:type="spellStart"/>
-      <w:r>
-        <w:rPr>
-          <w:rFonts w:hint="eastAsia"/>
-        </w:rPr>
-        <w:t>MainTex</w:t>
-      </w:r>
-      <w:proofErr w:type="spellEnd"/>
+        <w:t>_MainTex</w:t>
+      </w:r>
       <w:r>
         <w:rPr>
           <w:rFonts w:hint="eastAsia"/>
@@ -160,16 +146,22 @@
         <w:rPr>
           <w:rFonts w:hint="eastAsia"/>
         </w:rPr>
-        <w:t>属性对该透明度进行裁剪。我们的</w:t>
-      </w:r>
-      <w:proofErr w:type="spellStart"/>
+        <w:t>属性对该透明度进行裁剪</w:t>
+      </w:r>
+      <w:bookmarkStart w:id="0" w:name="_GoBack"/>
+      <w:bookmarkEnd w:id="0"/>
+      <w:r>
+        <w:rPr>
+          <w:rFonts w:hint="eastAsia"/>
+        </w:rPr>
+        <w:t>。我们的</w:t>
+      </w:r>
       <w:r>
         <w:rPr>
           <w:rFonts w:hint="eastAsia"/>
         </w:rPr>
         <w:t>Shader</w:t>
       </w:r>
-      <w:proofErr w:type="spellEnd"/>
       <w:r>
         <w:rPr>
           <w:rFonts w:hint="eastAsia"/>
@@ -192,16 +184,8 @@
         <w:rPr>
           <w:rFonts w:hint="eastAsia"/>
         </w:rPr>
-        <w:t>_</w:t>
-      </w:r>
-      <w:proofErr w:type="spellStart"/>
-      <w:r>
-        <w:rPr>
-          <w:rFonts w:hint="eastAsia"/>
-        </w:rPr>
-        <w:t>MainTex</w:t>
-      </w:r>
-      <w:proofErr w:type="spellEnd"/>
+        <w:t>_MainTex</w:t>
+      </w:r>
       <w:r>
         <w:rPr>
           <w:rFonts w:hint="eastAsia"/>
@@ -224,16 +208,8 @@
         <w:rPr>
           <w:rFonts w:hint="eastAsia"/>
         </w:rPr>
-        <w:t>_</w:t>
-      </w:r>
-      <w:proofErr w:type="spellStart"/>
-      <w:r>
-        <w:rPr>
-          <w:rFonts w:hint="eastAsia"/>
-        </w:rPr>
-        <w:t>BaseMap</w:t>
-      </w:r>
-      <w:proofErr w:type="spellEnd"/>
+        <w:t>_BaseMap</w:t>
+      </w:r>
       <w:r>
         <w:rPr>
           <w:rFonts w:hint="eastAsia"/>
@@ -244,30 +220,20 @@
         <w:rPr>
           <w:rFonts w:hint="eastAsia"/>
         </w:rPr>
-        <w:t>_</w:t>
-      </w:r>
-      <w:proofErr w:type="spellStart"/>
-      <w:r>
-        <w:rPr>
-          <w:rFonts w:hint="eastAsia"/>
-        </w:rPr>
-        <w:t>BaseColor</w:t>
-      </w:r>
-      <w:proofErr w:type="spellEnd"/>
+        <w:t>_BaseColor</w:t>
+      </w:r>
       <w:r>
         <w:rPr>
           <w:rFonts w:hint="eastAsia"/>
         </w:rPr>
         <w:t>属性，它们作用是一样的，只是命名不一样，但是这也没办法，烘焙系统对透明的处理就是硬编码的），然后将这两个属性通过</w:t>
       </w:r>
-      <w:proofErr w:type="spellStart"/>
       <w:r>
         <w:rPr>
           <w:rFonts w:hint="eastAsia"/>
         </w:rPr>
         <w:t>HideInInspector</w:t>
       </w:r>
-      <w:proofErr w:type="spellEnd"/>
       <w:r>
         <w:rPr>
           <w:rFonts w:hint="eastAsia"/>
@@ -292,16 +258,8 @@
         <w:rPr>
           <w:rFonts w:hint="eastAsia"/>
         </w:rPr>
-        <w:t>_</w:t>
-      </w:r>
-      <w:proofErr w:type="spellStart"/>
-      <w:r>
-        <w:rPr>
-          <w:rFonts w:hint="eastAsia"/>
-        </w:rPr>
-        <w:t>MainTex</w:t>
-      </w:r>
-      <w:proofErr w:type="spellEnd"/>
+        <w:t>_MainTex</w:t>
+      </w:r>
       <w:r>
         <w:rPr>
           <w:rFonts w:hint="eastAsia"/>
@@ -324,16 +282,8 @@
         <w:rPr>
           <w:rFonts w:hint="eastAsia"/>
         </w:rPr>
-        <w:t>_</w:t>
-      </w:r>
-      <w:proofErr w:type="spellStart"/>
-      <w:r>
-        <w:rPr>
-          <w:rFonts w:hint="eastAsia"/>
-        </w:rPr>
-        <w:t>BaseMap</w:t>
-      </w:r>
-      <w:proofErr w:type="spellEnd"/>
+        <w:t>_BaseMap</w:t>
+      </w:r>
       <w:r>
         <w:rPr>
           <w:rFonts w:hint="eastAsia"/>
@@ -344,44 +294,32 @@
         <w:rPr>
           <w:rFonts w:hint="eastAsia"/>
         </w:rPr>
-        <w:t>_</w:t>
-      </w:r>
-      <w:proofErr w:type="spellStart"/>
-      <w:r>
-        <w:rPr>
-          <w:rFonts w:hint="eastAsia"/>
-        </w:rPr>
-        <w:t>BaseColor</w:t>
-      </w:r>
-      <w:proofErr w:type="spellEnd"/>
+        <w:t>_BaseColor</w:t>
+      </w:r>
       <w:r>
         <w:rPr>
           <w:rFonts w:hint="eastAsia"/>
         </w:rPr>
         <w:t>属性值保持一致，在</w:t>
       </w:r>
-      <w:proofErr w:type="spellStart"/>
       <w:r>
         <w:rPr>
           <w:rFonts w:hint="eastAsia"/>
         </w:rPr>
         <w:t>CustomShaderGUI</w:t>
       </w:r>
-      <w:proofErr w:type="spellEnd"/>
       <w:r>
         <w:rPr>
           <w:rFonts w:hint="eastAsia"/>
         </w:rPr>
         <w:t>脚本中定义一个</w:t>
       </w:r>
-      <w:proofErr w:type="spellStart"/>
       <w:r>
         <w:rPr>
           <w:rFonts w:hint="eastAsia"/>
         </w:rPr>
         <w:t>CopyLightMappingProperties</w:t>
       </w:r>
-      <w:proofErr w:type="spellEnd"/>
       <w:r>
         <w:rPr>
           <w:rFonts w:hint="eastAsia"/>
@@ -392,16 +330,8 @@
         <w:rPr>
           <w:rFonts w:hint="eastAsia"/>
         </w:rPr>
-        <w:t>_</w:t>
-      </w:r>
-      <w:proofErr w:type="spellStart"/>
-      <w:r>
-        <w:rPr>
-          <w:rFonts w:hint="eastAsia"/>
-        </w:rPr>
-        <w:t>BaseMap</w:t>
-      </w:r>
-      <w:proofErr w:type="spellEnd"/>
+        <w:t>_BaseMap</w:t>
+      </w:r>
       <w:r>
         <w:rPr>
           <w:rFonts w:hint="eastAsia"/>
@@ -412,16 +342,8 @@
         <w:rPr>
           <w:rFonts w:hint="eastAsia"/>
         </w:rPr>
-        <w:t>_</w:t>
-      </w:r>
-      <w:proofErr w:type="spellStart"/>
-      <w:r>
-        <w:rPr>
-          <w:rFonts w:hint="eastAsia"/>
-        </w:rPr>
-        <w:t>BaseColor</w:t>
-      </w:r>
-      <w:proofErr w:type="spellEnd"/>
+        <w:t>_BaseColor</w:t>
+      </w:r>
       <w:r>
         <w:rPr>
           <w:rFonts w:hint="eastAsia"/>
@@ -432,16 +354,8 @@
         <w:rPr>
           <w:rFonts w:hint="eastAsia"/>
         </w:rPr>
-        <w:t>_</w:t>
-      </w:r>
-      <w:proofErr w:type="spellStart"/>
-      <w:r>
-        <w:rPr>
-          <w:rFonts w:hint="eastAsia"/>
-        </w:rPr>
-        <w:t>MainTex</w:t>
-      </w:r>
-      <w:proofErr w:type="spellEnd"/>
+        <w:t>_MainTex</w:t>
+      </w:r>
       <w:r>
         <w:rPr>
           <w:rFonts w:hint="eastAsia"/>
@@ -460,14 +374,12 @@
         </w:rPr>
         <w:t>中。在</w:t>
       </w:r>
-      <w:proofErr w:type="spellStart"/>
       <w:r>
         <w:rPr>
           <w:rFonts w:hint="eastAsia"/>
         </w:rPr>
         <w:t>OnGUI</w:t>
       </w:r>
-      <w:proofErr w:type="spellEnd"/>
       <w:r>
         <w:rPr>
           <w:rFonts w:hint="eastAsia"/>
